--- a/Alpha-Beta Pruning Ai.docx
+++ b/Alpha-Beta Pruning Ai.docx
@@ -71,8 +71,6 @@
         </w:rPr>
         <w:t xml:space="preserve">What trends are visible on the graph? What does it reveal about the different AIs? </w:t>
       </w:r>
-      <w:bookmarkStart w:id="0" w:name="_GoBack"/>
-      <w:bookmarkEnd w:id="0"/>
     </w:p>
     <w:p>
       <w:pPr>
@@ -159,22 +157,15 @@
           <w:lang w:val="en-US"/>
         </w:rPr>
         <w:tab/>
-        <w:t xml:space="preserve">I would choose the Minimax AI in a tournament, even if it is not as Efficient as there is no risk of the AI eliminating a path which </w:t>
       </w:r>
-      <w:proofErr w:type="spellStart"/>
       <w:r>
         <w:rPr>
           <w:lang w:val="en-US"/>
         </w:rPr>
-        <w:t>maybe</w:t>
+        <w:t>I would choose the Alpha-Beta pruning AI, as it is significantly more efficient, if the tournament has a time limit, it would have a huge advantage over the normal minimax AI.</w:t>
       </w:r>
-      <w:proofErr w:type="spellEnd"/>
-      <w:r>
-        <w:rPr>
-          <w:lang w:val="en-US"/>
-        </w:rPr>
-        <w:t xml:space="preserve"> better than the chosen one.</w:t>
-      </w:r>
+      <w:bookmarkStart w:id="0" w:name="_GoBack"/>
+      <w:bookmarkEnd w:id="0"/>
     </w:p>
     <w:sectPr>
       <w:pgSz w:w="11906" w:h="16838"/>
